--- a/GDD/GDD.docx
+++ b/GDD/GDD.docx
@@ -840,39 +840,7 @@
               <w:t>,</w:t>
             </w:r>
             <w:r>
-              <w:t xml:space="preserve"> pero sacaría ideas de </w:t>
-            </w:r>
-            <w:proofErr w:type="spellStart"/>
-            <w:r>
-              <w:t>Hollow</w:t>
-            </w:r>
-            <w:proofErr w:type="spellEnd"/>
-            <w:r>
-              <w:t xml:space="preserve"> </w:t>
-            </w:r>
-            <w:proofErr w:type="spellStart"/>
-            <w:r>
-              <w:t>Knight</w:t>
-            </w:r>
-            <w:proofErr w:type="spellEnd"/>
-            <w:r>
-              <w:t xml:space="preserve">, </w:t>
-            </w:r>
-            <w:proofErr w:type="spellStart"/>
-            <w:r>
-              <w:t>Terraria</w:t>
-            </w:r>
-            <w:proofErr w:type="spellEnd"/>
-            <w:r>
-              <w:t xml:space="preserve">, Rain </w:t>
-            </w:r>
-            <w:proofErr w:type="spellStart"/>
-            <w:r>
-              <w:t>World</w:t>
-            </w:r>
-            <w:proofErr w:type="spellEnd"/>
-            <w:r>
-              <w:t>.</w:t>
+              <w:t xml:space="preserve"> pero sacaría ideas de Hollow Knight, Terraria, Rain World.</w:t>
             </w:r>
           </w:p>
         </w:tc>
@@ -1203,23 +1171,7 @@
         <w:pStyle w:val="Content"/>
       </w:pPr>
       <w:r>
-        <w:t xml:space="preserve">Vamos a usar </w:t>
-      </w:r>
-      <w:proofErr w:type="spellStart"/>
-      <w:r>
-        <w:t>steam</w:t>
-      </w:r>
-      <w:proofErr w:type="spellEnd"/>
-      <w:r>
-        <w:t xml:space="preserve">, hay que ver </w:t>
-      </w:r>
-      <w:proofErr w:type="spellStart"/>
-      <w:r>
-        <w:t>como</w:t>
-      </w:r>
-      <w:proofErr w:type="spellEnd"/>
-      <w:r>
-        <w:t xml:space="preserve"> hacemos.</w:t>
+        <w:t>Vamos a usar steam, hay que ver como hacemos.</w:t>
       </w:r>
       <w:r>
         <w:t xml:space="preserve"> </w:t>
@@ -1238,23 +1190,7 @@
         <w:pStyle w:val="Content"/>
       </w:pPr>
       <w:r>
-        <w:t>Vamos a hacer un mundo top-</w:t>
-      </w:r>
-      <w:proofErr w:type="spellStart"/>
-      <w:r>
-        <w:t>down</w:t>
-      </w:r>
-      <w:proofErr w:type="spellEnd"/>
-      <w:r>
-        <w:t xml:space="preserve">. A </w:t>
-      </w:r>
-      <w:proofErr w:type="gramStart"/>
-      <w:r>
-        <w:t>continuación</w:t>
-      </w:r>
-      <w:proofErr w:type="gramEnd"/>
-      <w:r>
-        <w:t xml:space="preserve"> voy a dejar un poquito de mi progreso en el tema:</w:t>
+        <w:t>Vamos a hacer un mundo top-down. A continuación voy a dejar un poquito de mi progreso en el tema:</w:t>
       </w:r>
     </w:p>
     <w:p>
@@ -1414,39 +1350,7 @@
         </w:drawing>
       </w:r>
       <w:r>
-        <w:t xml:space="preserve">Primero </w:t>
-      </w:r>
-      <w:proofErr w:type="gramStart"/>
-      <w:r>
-        <w:t>intente</w:t>
-      </w:r>
-      <w:proofErr w:type="gramEnd"/>
-      <w:r>
-        <w:t xml:space="preserve"> crear un cuadrado con tiles que se definan en base a la anterior teniendo en cuenta que estaba usando un </w:t>
-      </w:r>
-      <w:proofErr w:type="spellStart"/>
-      <w:r>
-        <w:t>for</w:t>
-      </w:r>
-      <w:proofErr w:type="spellEnd"/>
-      <w:r>
-        <w:t xml:space="preserve"> </w:t>
-      </w:r>
-      <w:proofErr w:type="spellStart"/>
-      <w:r>
-        <w:t>loop</w:t>
-      </w:r>
-      <w:proofErr w:type="spellEnd"/>
-      <w:r>
-        <w:t xml:space="preserve"> para poder colocarlas, también tuve en cuenta la idea de utilizar </w:t>
-      </w:r>
-      <w:proofErr w:type="spellStart"/>
-      <w:r>
-        <w:t>seeds</w:t>
-      </w:r>
-      <w:proofErr w:type="spellEnd"/>
-      <w:r>
-        <w:t>, este fue el resultado:</w:t>
+        <w:t>Primero intente crear un cuadrado con tiles que se definan en base a la anterior teniendo en cuenta que estaba usando un for loop para poder colocarlas, también tuve en cuenta la idea de utilizar seeds, este fue el resultado:</w:t>
       </w:r>
     </w:p>
     <w:p>
@@ -1592,26 +1496,10 @@
         <w:t xml:space="preserve"> es 0 polivalente</w:t>
       </w:r>
       <w:r>
-        <w:t xml:space="preserve">, luego por </w:t>
-      </w:r>
-      <w:proofErr w:type="spellStart"/>
-      <w:r>
-        <w:t>como</w:t>
-      </w:r>
-      <w:proofErr w:type="spellEnd"/>
-      <w:r>
-        <w:t xml:space="preserve"> se ejecuta se hace “todo junto”</w:t>
-      </w:r>
-      <w:r>
-        <w:t xml:space="preserve"> lo que nos trae problemas a la hora de querer poner el siguiente tile, y por </w:t>
-      </w:r>
-      <w:proofErr w:type="gramStart"/>
-      <w:r>
-        <w:t>ultimo</w:t>
-      </w:r>
-      <w:proofErr w:type="gramEnd"/>
-      <w:r>
-        <w:t xml:space="preserve"> no nos deja modificar la forma del mapa. Así y todo, creo que es un buen acercamiento a lo que tratamos de hacer.</w:t>
+        <w:t>, luego por como se ejecuta se hace “todo junto”</w:t>
+      </w:r>
+      <w:r>
+        <w:t xml:space="preserve"> lo que nos trae problemas a la hora de querer poner el siguiente tile, y por ultimo no nos deja modificar la forma del mapa. Así y todo, creo que es un buen acercamiento a lo que tratamos de hacer.</w:t>
       </w:r>
     </w:p>
     <w:p>
@@ -1653,13 +1541,8 @@
       <w:r>
         <w:t xml:space="preserve">empecemos por usar </w:t>
       </w:r>
-      <w:proofErr w:type="spellStart"/>
-      <w:r>
-        <w:t>noise</w:t>
-      </w:r>
-      <w:proofErr w:type="spellEnd"/>
-      <w:r>
-        <w:t>.</w:t>
+      <w:r>
+        <w:t>noise.</w:t>
       </w:r>
     </w:p>
     <w:p>
@@ -1671,31 +1554,7 @@
         </w:numPr>
       </w:pPr>
       <w:r>
-        <w:t xml:space="preserve">Algo importante a tener en cuenta es que cuando se hace un cambio hay que generarlo en otro </w:t>
-      </w:r>
-      <w:proofErr w:type="spellStart"/>
-      <w:r>
-        <w:t>grid</w:t>
-      </w:r>
-      <w:proofErr w:type="spellEnd"/>
-      <w:r>
-        <w:t xml:space="preserve">, si no se rompe todo, aparte de esta forma </w:t>
-      </w:r>
-      <w:proofErr w:type="gramStart"/>
-      <w:r>
-        <w:t>podes</w:t>
-      </w:r>
-      <w:proofErr w:type="gramEnd"/>
-      <w:r>
-        <w:t xml:space="preserve"> acceder al resto de tiles (recordemos que por </w:t>
-      </w:r>
-      <w:proofErr w:type="spellStart"/>
-      <w:r>
-        <w:t>como</w:t>
-      </w:r>
-      <w:proofErr w:type="spellEnd"/>
-      <w:r>
-        <w:t xml:space="preserve"> estaba hecho el código anterior solo teníamos acceso al tile de la izquierda y al de abajo)</w:t>
+        <w:t>Algo importante a tener en cuenta es que cuando se hace un cambio hay que generarlo en otro grid, si no se rompe todo, aparte de esta forma podes acceder al resto de tiles (recordemos que por como estaba hecho el código anterior solo teníamos acceso al tile de la izquierda y al de abajo)</w:t>
       </w:r>
     </w:p>
     <w:p>
@@ -1707,23 +1566,7 @@
         </w:numPr>
       </w:pPr>
       <w:r>
-        <w:t>también vamos a implementar el tema de Cellular Automata (</w:t>
-      </w:r>
-      <w:proofErr w:type="spellStart"/>
-      <w:r>
-        <w:t>mas</w:t>
-      </w:r>
-      <w:proofErr w:type="spellEnd"/>
-      <w:r>
-        <w:t xml:space="preserve"> </w:t>
-      </w:r>
-      <w:proofErr w:type="spellStart"/>
-      <w:r>
-        <w:t>info</w:t>
-      </w:r>
-      <w:proofErr w:type="spellEnd"/>
-      <w:r>
-        <w:t xml:space="preserve"> en </w:t>
+        <w:t xml:space="preserve">también vamos a implementar el tema de Cellular Automata (mas info en </w:t>
       </w:r>
       <w:hyperlink r:id="rId19" w:history="1">
         <w:r>
@@ -1794,28 +1637,16 @@
       <w:pPr>
         <w:pStyle w:val="Content"/>
       </w:pPr>
-      <w:proofErr w:type="gramStart"/>
       <w:r>
         <w:t>Este fue el resultado!!</w:t>
       </w:r>
-      <w:proofErr w:type="gramEnd"/>
-    </w:p>
-    <w:p>
-      <w:pPr>
-        <w:pStyle w:val="Content"/>
-      </w:pPr>
-      <w:r>
-        <w:t xml:space="preserve">La regla utilizada para el cellular Automata fue si x&gt;4 -&gt; x else y (donde </w:t>
-      </w:r>
-      <w:proofErr w:type="spellStart"/>
-      <w:proofErr w:type="gramStart"/>
-      <w:r>
-        <w:t>x,y</w:t>
-      </w:r>
-      <w:proofErr w:type="spellEnd"/>
-      <w:proofErr w:type="gramEnd"/>
-      <w:r>
-        <w:t xml:space="preserve"> son tiles)</w:t>
+    </w:p>
+    <w:p>
+      <w:pPr>
+        <w:pStyle w:val="Content"/>
+      </w:pPr>
+      <w:r>
+        <w:t>La regla utilizada para el cellular Automata fue si x&gt;4 -&gt; x else y (donde x,y son tiles)</w:t>
       </w:r>
     </w:p>
     <w:p>
@@ -1859,23 +1690,7 @@
         </w:numPr>
       </w:pPr>
       <w:r>
-        <w:t>Parece que existe una herramienta (</w:t>
-      </w:r>
-      <w:proofErr w:type="spellStart"/>
-      <w:r>
-        <w:t>tilemap</w:t>
-      </w:r>
-      <w:proofErr w:type="spellEnd"/>
-      <w:r>
-        <w:t xml:space="preserve"> extras en el registro de </w:t>
-      </w:r>
-      <w:proofErr w:type="spellStart"/>
-      <w:r>
-        <w:t>unity</w:t>
-      </w:r>
-      <w:proofErr w:type="spellEnd"/>
-      <w:r>
-        <w:t>) que coloca los tiles según reglas, lo que me ahorra como la mitad del código que hice antes.</w:t>
+        <w:t>Parece que existe una herramienta (tilemap extras en el registro de unity) que coloca los tiles según reglas, lo que me ahorra como la mitad del código que hice antes.</w:t>
       </w:r>
     </w:p>
     <w:p>
@@ -2093,11 +1908,9 @@
         </w:rPr>
         <w:t>(</w:t>
       </w:r>
-      <w:proofErr w:type="gramStart"/>
       <w:r>
         <w:t>ver</w:t>
       </w:r>
-      <w:proofErr w:type="gramEnd"/>
       <w:r>
         <w:rPr>
           <w:lang w:val="en-US"/>
@@ -2128,15 +1941,7 @@
         <w:t xml:space="preserve">Para esto tuve que reescribir todo, pero </w:t>
       </w:r>
       <w:r>
-        <w:t xml:space="preserve">logre que se ejecute </w:t>
-      </w:r>
-      <w:proofErr w:type="spellStart"/>
-      <w:r>
-        <w:t>mas</w:t>
-      </w:r>
-      <w:proofErr w:type="spellEnd"/>
-      <w:r>
-        <w:t xml:space="preserve"> rápido usando matrices y resolviendo los problemas anteriores, este es el resultado (sin tiles solo colores)</w:t>
+        <w:t>logre que se ejecute mas rápido usando matrices y resolviendo los problemas anteriores, este es el resultado (sin tiles solo colores)</w:t>
       </w:r>
     </w:p>
     <w:p>
@@ -2152,15 +1957,7 @@
         </w:r>
       </w:hyperlink>
       <w:r>
-        <w:t xml:space="preserve"> (</w:t>
-      </w:r>
-      <w:proofErr w:type="spellStart"/>
-      <w:r>
-        <w:t>DiamondSquare.cs</w:t>
-      </w:r>
-      <w:proofErr w:type="spellEnd"/>
-      <w:r>
-        <w:t>)</w:t>
+        <w:t xml:space="preserve"> (DiamondSquare.cs)</w:t>
       </w:r>
     </w:p>
     <w:p>
@@ -2210,6 +2007,79 @@
     </w:p>
     <w:p>
       <w:pPr>
+        <w:pStyle w:val="Content"/>
+      </w:pPr>
+      <w:r>
+        <w:t>Ahora con tiles:</w:t>
+      </w:r>
+    </w:p>
+    <w:p>
+      <w:pPr>
+        <w:pStyle w:val="Content"/>
+      </w:pPr>
+      <w:r>
+        <w:lastRenderedPageBreak/>
+        <w:drawing>
+          <wp:inline distT="0" distB="0" distL="0" distR="0" wp14:anchorId="6A426F3B" wp14:editId="02C886BE">
+            <wp:extent cx="6309360" cy="3403600"/>
+            <wp:effectExtent l="0" t="0" r="0" b="6350"/>
+            <wp:docPr id="15" name="Picture 15"/>
+            <wp:cNvGraphicFramePr>
+              <a:graphicFrameLocks xmlns:a="http://schemas.openxmlformats.org/drawingml/2006/main" noChangeAspect="1"/>
+            </wp:cNvGraphicFramePr>
+            <a:graphic xmlns:a="http://schemas.openxmlformats.org/drawingml/2006/main">
+              <a:graphicData uri="http://schemas.openxmlformats.org/drawingml/2006/picture">
+                <pic:pic xmlns:pic="http://schemas.openxmlformats.org/drawingml/2006/picture">
+                  <pic:nvPicPr>
+                    <pic:cNvPr id="1" name=""/>
+                    <pic:cNvPicPr/>
+                  </pic:nvPicPr>
+                  <pic:blipFill>
+                    <a:blip r:embed="rId27"/>
+                    <a:stretch>
+                      <a:fillRect/>
+                    </a:stretch>
+                  </pic:blipFill>
+                  <pic:spPr>
+                    <a:xfrm>
+                      <a:off x="0" y="0"/>
+                      <a:ext cx="6309360" cy="3403600"/>
+                    </a:xfrm>
+                    <a:prstGeom prst="rect">
+                      <a:avLst/>
+                    </a:prstGeom>
+                  </pic:spPr>
+                </pic:pic>
+              </a:graphicData>
+            </a:graphic>
+          </wp:inline>
+        </w:drawing>
+      </w:r>
+    </w:p>
+    <w:p>
+      <w:pPr>
+        <w:pStyle w:val="Content"/>
+      </w:pPr>
+    </w:p>
+    <w:p>
+      <w:pPr>
+        <w:pStyle w:val="Content"/>
+      </w:pPr>
+      <w:r>
+        <w:t>Sigue sin convencerme, al ser una generación del estilo highmap no se siente muy aleatorio</w:t>
+      </w:r>
+      <w:r>
+        <w:t xml:space="preserve"> (medio que el jugador puede aprender a encontrar biomas por cercanía, por ejemplo, el agua siempre va a estar cerca de el pasto verde claro y el pasto verde claro siempre va a estar cerca del bloque azul, luego si el jugador encuentra un bloque azul “sabe” como llegar al agua )</w:t>
+      </w:r>
+      <w:r>
+        <w:t>, aparte me parece medio feo</w:t>
+      </w:r>
+      <w:r>
+        <w:t xml:space="preserve"> :p</w:t>
+      </w:r>
+    </w:p>
+    <w:p>
+      <w:pPr>
         <w:pStyle w:val="Heading1"/>
       </w:pPr>
       <w:r>
@@ -2221,11 +2091,11 @@
         <w:pStyle w:val="Content"/>
         <w:numPr>
           <w:ilvl w:val="0"/>
-          <w:numId w:val="1"/>
+          <w:numId w:val="7"/>
         </w:numPr>
       </w:pPr>
       <w:r>
-        <w:t>Mecánicas más puntuales del juego</w:t>
+        <w:t>Título</w:t>
       </w:r>
     </w:p>
     <w:p>
@@ -2233,22 +2103,579 @@
         <w:pStyle w:val="Content"/>
         <w:numPr>
           <w:ilvl w:val="0"/>
-          <w:numId w:val="1"/>
+          <w:numId w:val="7"/>
         </w:numPr>
       </w:pPr>
       <w:r>
-        <w:t>Historia (si es que hay)</w:t>
-      </w:r>
-    </w:p>
-    <w:p>
-      <w:pPr>
-        <w:pStyle w:val="Content"/>
-        <w:ind w:left="720"/>
-      </w:pPr>
+        <w:t>Concepto principal</w:t>
+      </w:r>
+      <w:r>
+        <w:t xml:space="preserve"> </w:t>
+      </w:r>
+      <w:r>
+        <w:t>(medio que ya está)</w:t>
+      </w:r>
+    </w:p>
+    <w:p>
+      <w:pPr>
+        <w:pStyle w:val="Content"/>
+        <w:numPr>
+          <w:ilvl w:val="0"/>
+          <w:numId w:val="7"/>
+        </w:numPr>
+      </w:pPr>
+      <w:r>
+        <w:t>Género</w:t>
+      </w:r>
+      <w:r>
+        <w:t xml:space="preserve"> (medio que ya está)</w:t>
+      </w:r>
+    </w:p>
+    <w:p>
+      <w:pPr>
+        <w:pStyle w:val="Content"/>
+        <w:numPr>
+          <w:ilvl w:val="0"/>
+          <w:numId w:val="7"/>
+        </w:numPr>
+      </w:pPr>
+      <w:r>
+        <w:t>Propósito y público objetivo</w:t>
+      </w:r>
+    </w:p>
+    <w:p>
+      <w:pPr>
+        <w:pStyle w:val="Content"/>
+        <w:numPr>
+          <w:ilvl w:val="0"/>
+          <w:numId w:val="7"/>
+        </w:numPr>
+      </w:pPr>
+      <w:r>
+        <w:t>Guion</w:t>
+      </w:r>
+    </w:p>
+    <w:p>
+      <w:pPr>
+        <w:pStyle w:val="Content"/>
+        <w:numPr>
+          <w:ilvl w:val="0"/>
+          <w:numId w:val="7"/>
+        </w:numPr>
+      </w:pPr>
+      <w:r>
+        <w:t>Mecánicas del juego</w:t>
+      </w:r>
+    </w:p>
+    <w:p>
+      <w:pPr>
+        <w:pStyle w:val="Content"/>
+        <w:numPr>
+          <w:ilvl w:val="1"/>
+          <w:numId w:val="7"/>
+        </w:numPr>
+      </w:pPr>
+      <w:r>
+        <w:t>puntuación</w:t>
+      </w:r>
+    </w:p>
+    <w:p>
+      <w:pPr>
+        <w:pStyle w:val="Content"/>
+        <w:numPr>
+          <w:ilvl w:val="1"/>
+          <w:numId w:val="7"/>
+        </w:numPr>
+      </w:pPr>
+      <w:r>
+        <w:t>guardado y carga</w:t>
+      </w:r>
+    </w:p>
+    <w:p>
+      <w:pPr>
+        <w:pStyle w:val="Content"/>
+        <w:numPr>
+          <w:ilvl w:val="1"/>
+          <w:numId w:val="7"/>
+        </w:numPr>
+      </w:pPr>
+      <w:r>
+        <w:t>jugabilidad</w:t>
+      </w:r>
+    </w:p>
+    <w:p>
+      <w:pPr>
+        <w:pStyle w:val="Content"/>
+        <w:numPr>
+          <w:ilvl w:val="1"/>
+          <w:numId w:val="7"/>
+        </w:numPr>
+      </w:pPr>
+      <w:r>
+        <w:t>niveles</w:t>
+      </w:r>
+    </w:p>
+    <w:p>
+      <w:pPr>
+        <w:pStyle w:val="Content"/>
+        <w:numPr>
+          <w:ilvl w:val="1"/>
+          <w:numId w:val="7"/>
+        </w:numPr>
+      </w:pPr>
+      <w:r>
+        <w:t>intensidad</w:t>
+      </w:r>
+    </w:p>
+    <w:p>
+      <w:pPr>
+        <w:pStyle w:val="Content"/>
+        <w:numPr>
+          <w:ilvl w:val="1"/>
+          <w:numId w:val="7"/>
+        </w:numPr>
+      </w:pPr>
+      <w:r>
+        <w:lastRenderedPageBreak/>
+        <w:t>trampas</w:t>
+      </w:r>
+    </w:p>
+    <w:p>
+      <w:pPr>
+        <w:pStyle w:val="Content"/>
+        <w:numPr>
+          <w:ilvl w:val="1"/>
+          <w:numId w:val="7"/>
+        </w:numPr>
+      </w:pPr>
+      <w:r>
+        <w:t>habilidades</w:t>
+      </w:r>
+    </w:p>
+    <w:p>
+      <w:pPr>
+        <w:pStyle w:val="Content"/>
+        <w:numPr>
+          <w:ilvl w:val="1"/>
+          <w:numId w:val="7"/>
+        </w:numPr>
+      </w:pPr>
+      <w:r>
+        <w:t>recursos limitados</w:t>
+      </w:r>
+    </w:p>
+    <w:p>
+      <w:pPr>
+        <w:pStyle w:val="Content"/>
+        <w:numPr>
+          <w:ilvl w:val="1"/>
+          <w:numId w:val="7"/>
+        </w:numPr>
+      </w:pPr>
+      <w:r>
+        <w:t>progresión del jugador</w:t>
+      </w:r>
+    </w:p>
+    <w:p>
+      <w:pPr>
+        <w:pStyle w:val="Content"/>
+        <w:numPr>
+          <w:ilvl w:val="1"/>
+          <w:numId w:val="7"/>
+        </w:numPr>
+      </w:pPr>
+      <w:r>
+        <w:t>planificación de la batalla (o interacción con el oponente)</w:t>
+      </w:r>
+    </w:p>
+    <w:p>
+      <w:pPr>
+        <w:pStyle w:val="Content"/>
+        <w:numPr>
+          <w:ilvl w:val="0"/>
+          <w:numId w:val="7"/>
+        </w:numPr>
+      </w:pPr>
+      <w:r>
+        <w:t>Estados del juego</w:t>
+      </w:r>
+    </w:p>
+    <w:p>
+      <w:pPr>
+        <w:pStyle w:val="Content"/>
+        <w:numPr>
+          <w:ilvl w:val="1"/>
+          <w:numId w:val="7"/>
+        </w:numPr>
+      </w:pPr>
+      <w:r>
+        <w:t>Pantalla de inicio</w:t>
+      </w:r>
+    </w:p>
+    <w:p>
+      <w:pPr>
+        <w:pStyle w:val="Content"/>
+        <w:numPr>
+          <w:ilvl w:val="1"/>
+          <w:numId w:val="7"/>
+        </w:numPr>
+      </w:pPr>
+      <w:r>
+        <w:t>Pantalla de guardado</w:t>
+      </w:r>
+    </w:p>
+    <w:p>
+      <w:pPr>
+        <w:pStyle w:val="Content"/>
+        <w:numPr>
+          <w:ilvl w:val="1"/>
+          <w:numId w:val="7"/>
+        </w:numPr>
+      </w:pPr>
+      <w:r>
+        <w:t>Multijugador</w:t>
+      </w:r>
+    </w:p>
+    <w:p>
+      <w:pPr>
+        <w:pStyle w:val="Content"/>
+        <w:numPr>
+          <w:ilvl w:val="1"/>
+          <w:numId w:val="7"/>
+        </w:numPr>
+      </w:pPr>
+      <w:r>
+        <w:t>Pantalla de juego</w:t>
+      </w:r>
+    </w:p>
+    <w:p>
+      <w:pPr>
+        <w:pStyle w:val="Content"/>
+        <w:numPr>
+          <w:ilvl w:val="1"/>
+          <w:numId w:val="7"/>
+        </w:numPr>
+      </w:pPr>
+      <w:r>
+        <w:t>Pantalla de configuración</w:t>
+      </w:r>
+    </w:p>
+    <w:p>
+      <w:pPr>
+        <w:pStyle w:val="Content"/>
+        <w:numPr>
+          <w:ilvl w:val="1"/>
+          <w:numId w:val="7"/>
+        </w:numPr>
+      </w:pPr>
+      <w:r>
+        <w:t>Menú en pausa</w:t>
+      </w:r>
+    </w:p>
+    <w:p>
+      <w:pPr>
+        <w:pStyle w:val="Content"/>
+        <w:numPr>
+          <w:ilvl w:val="0"/>
+          <w:numId w:val="7"/>
+        </w:numPr>
+      </w:pPr>
+      <w:r>
+        <w:t>Niveles</w:t>
+      </w:r>
+    </w:p>
+    <w:p>
+      <w:pPr>
+        <w:pStyle w:val="Content"/>
+        <w:numPr>
+          <w:ilvl w:val="1"/>
+          <w:numId w:val="7"/>
+        </w:numPr>
+      </w:pPr>
+      <w:r>
+        <w:t>E</w:t>
+      </w:r>
+      <w:r>
+        <w:t>ncuentro</w:t>
+      </w:r>
+      <w:r>
+        <w:t xml:space="preserve"> (</w:t>
+      </w:r>
+      <w:r>
+        <w:t>el jugador entra en el nivel. Describe detalladamente qué ocurrirá.</w:t>
+      </w:r>
+      <w:r>
+        <w:t>)</w:t>
+      </w:r>
+    </w:p>
+    <w:p>
+      <w:pPr>
+        <w:pStyle w:val="Content"/>
+        <w:numPr>
+          <w:ilvl w:val="1"/>
+          <w:numId w:val="7"/>
+        </w:numPr>
+      </w:pPr>
+      <w:r>
+        <w:t>O</w:t>
+      </w:r>
+      <w:r>
+        <w:t>bjetivos</w:t>
+      </w:r>
+    </w:p>
+    <w:p>
+      <w:pPr>
+        <w:pStyle w:val="ListParagraph"/>
+        <w:numPr>
+          <w:ilvl w:val="1"/>
+          <w:numId w:val="7"/>
+        </w:numPr>
+        <w:rPr>
+          <w:b w:val="0"/>
+        </w:rPr>
+      </w:pPr>
+      <w:r>
+        <w:rPr>
+          <w:b w:val="0"/>
+        </w:rPr>
+        <w:t>enemigos</w:t>
+      </w:r>
+    </w:p>
+    <w:p>
+      <w:pPr>
+        <w:pStyle w:val="Content"/>
+        <w:numPr>
+          <w:ilvl w:val="1"/>
+          <w:numId w:val="7"/>
+        </w:numPr>
+      </w:pPr>
+      <w:r>
+        <w:t>ítems</w:t>
+      </w:r>
+    </w:p>
+    <w:p>
+      <w:pPr>
+        <w:pStyle w:val="ListParagraph"/>
+        <w:numPr>
+          <w:ilvl w:val="1"/>
+          <w:numId w:val="7"/>
+        </w:numPr>
+        <w:rPr>
+          <w:b w:val="0"/>
+        </w:rPr>
+      </w:pPr>
+      <w:r>
+        <w:rPr>
+          <w:b w:val="0"/>
+        </w:rPr>
+        <w:t>personajes</w:t>
+      </w:r>
+    </w:p>
+    <w:p>
+      <w:pPr>
+        <w:pStyle w:val="ListParagraph"/>
+        <w:numPr>
+          <w:ilvl w:val="1"/>
+          <w:numId w:val="7"/>
+        </w:numPr>
+        <w:rPr>
+          <w:b w:val="0"/>
+        </w:rPr>
+      </w:pPr>
+      <w:r>
+        <w:rPr>
+          <w:b w:val="0"/>
+        </w:rPr>
+        <w:t>Música y FX de sonido</w:t>
+      </w:r>
+    </w:p>
+    <w:p>
+      <w:pPr>
+        <w:pStyle w:val="Content"/>
+        <w:numPr>
+          <w:ilvl w:val="0"/>
+          <w:numId w:val="7"/>
+        </w:numPr>
+      </w:pPr>
+      <w:r>
+        <w:t>Progreso del juego</w:t>
+      </w:r>
+    </w:p>
+    <w:p>
+      <w:pPr>
+        <w:pStyle w:val="Content"/>
+        <w:numPr>
+          <w:ilvl w:val="1"/>
+          <w:numId w:val="7"/>
+        </w:numPr>
+      </w:pPr>
+      <w:r>
+        <w:t>A través de un diagrama de flujo muestra cómo evoluciona el juego y los distintos niveles. Si el juego no es posible ser representado por un diagrama hay que buscar la mejor forma de describir el progreso de manera visual.</w:t>
+      </w:r>
+    </w:p>
+    <w:p>
+      <w:pPr>
+        <w:pStyle w:val="Content"/>
+        <w:numPr>
+          <w:ilvl w:val="0"/>
+          <w:numId w:val="7"/>
+        </w:numPr>
+      </w:pPr>
+      <w:r>
+        <w:t>Personajes</w:t>
+      </w:r>
+    </w:p>
+    <w:p>
+      <w:pPr>
+        <w:pStyle w:val="Content"/>
+        <w:numPr>
+          <w:ilvl w:val="1"/>
+          <w:numId w:val="7"/>
+        </w:numPr>
+      </w:pPr>
+      <w:r>
+        <w:t>nombre del personaje</w:t>
+      </w:r>
+    </w:p>
+    <w:p>
+      <w:pPr>
+        <w:pStyle w:val="Content"/>
+        <w:numPr>
+          <w:ilvl w:val="1"/>
+          <w:numId w:val="7"/>
+        </w:numPr>
+      </w:pPr>
+      <w:r>
+        <w:t>descripción: física, si es humano, animal, fantástico… incluir “concepts”</w:t>
+      </w:r>
+    </w:p>
+    <w:p>
+      <w:pPr>
+        <w:pStyle w:val="Content"/>
+        <w:numPr>
+          <w:ilvl w:val="1"/>
+          <w:numId w:val="7"/>
+        </w:numPr>
+      </w:pPr>
+      <w:r>
+        <w:t>antagonista</w:t>
+      </w:r>
+    </w:p>
+    <w:p>
+      <w:pPr>
+        <w:pStyle w:val="Content"/>
+        <w:numPr>
+          <w:ilvl w:val="1"/>
+          <w:numId w:val="7"/>
+        </w:numPr>
+      </w:pPr>
+      <w:r>
+        <w:t>motivación del personaje del personaje principal y del antagonista</w:t>
+      </w:r>
+    </w:p>
+    <w:p>
+      <w:pPr>
+        <w:pStyle w:val="Content"/>
+        <w:numPr>
+          <w:ilvl w:val="1"/>
+          <w:numId w:val="7"/>
+        </w:numPr>
+      </w:pPr>
+      <w:r>
+        <w:t>encuentro: cuándo y cómo aparece en el juego</w:t>
+      </w:r>
+    </w:p>
+    <w:p>
+      <w:pPr>
+        <w:pStyle w:val="Content"/>
+        <w:numPr>
+          <w:ilvl w:val="1"/>
+          <w:numId w:val="7"/>
+        </w:numPr>
+      </w:pPr>
+      <w:r>
+        <w:t>habilidades: enlistar y describir</w:t>
+      </w:r>
+    </w:p>
+    <w:p>
+      <w:pPr>
+        <w:pStyle w:val="Content"/>
+        <w:numPr>
+          <w:ilvl w:val="1"/>
+          <w:numId w:val="7"/>
+        </w:numPr>
+      </w:pPr>
+      <w:r>
+        <w:t>armas: enlistar y describir</w:t>
+      </w:r>
+    </w:p>
+    <w:p>
+      <w:pPr>
+        <w:pStyle w:val="Content"/>
+        <w:numPr>
+          <w:ilvl w:val="1"/>
+          <w:numId w:val="7"/>
+        </w:numPr>
+      </w:pPr>
+      <w:r>
+        <w:t>Ítems</w:t>
+      </w:r>
+      <w:r>
+        <w:t>: enlistar y describir</w:t>
+      </w:r>
+    </w:p>
+    <w:p>
+      <w:pPr>
+        <w:pStyle w:val="Content"/>
+        <w:numPr>
+          <w:ilvl w:val="1"/>
+          <w:numId w:val="7"/>
+        </w:numPr>
+      </w:pPr>
+      <w:r>
+        <w:t xml:space="preserve"> personajes no jugables</w:t>
+      </w:r>
+    </w:p>
+    <w:p>
+      <w:pPr>
+        <w:pStyle w:val="Content"/>
+        <w:numPr>
+          <w:ilvl w:val="0"/>
+          <w:numId w:val="7"/>
+        </w:numPr>
+      </w:pPr>
+      <w:r>
+        <w:lastRenderedPageBreak/>
+        <w:t>Logros</w:t>
+      </w:r>
+    </w:p>
+    <w:p>
+      <w:pPr>
+        <w:pStyle w:val="Content"/>
+        <w:numPr>
+          <w:ilvl w:val="0"/>
+          <w:numId w:val="7"/>
+        </w:numPr>
+      </w:pPr>
+      <w:r>
+        <w:t>Música y sonidos</w:t>
+      </w:r>
+    </w:p>
+    <w:p>
+      <w:pPr>
+        <w:pStyle w:val="Content"/>
+        <w:numPr>
+          <w:ilvl w:val="0"/>
+          <w:numId w:val="7"/>
+        </w:numPr>
+      </w:pPr>
+      <w:r>
+        <w:t>Funciones dentro del equipo (medio q todos vamos a hacer todo igual)</w:t>
+      </w:r>
     </w:p>
     <w:sectPr>
-      <w:headerReference w:type="default" r:id="rId27"/>
-      <w:footerReference w:type="default" r:id="rId28"/>
+      <w:headerReference w:type="default" r:id="rId28"/>
+      <w:footerReference w:type="default" r:id="rId29"/>
       <w:pgSz w:w="12240" w:h="15840"/>
       <w:pgMar w:top="720" w:right="1152" w:bottom="720" w:left="1152" w:header="0" w:footer="288" w:gutter="0"/>
       <w:pgNumType w:start="1"/>
@@ -2480,6 +2907,119 @@
     </w:lvl>
   </w:abstractNum>
   <w:abstractNum w:abstractNumId="1" w15:restartNumberingAfterBreak="0">
+    <w:nsid w:val="12591CBB"/>
+    <w:multiLevelType w:val="multilevel"/>
+    <w:tmpl w:val="2C0A0021"/>
+    <w:lvl w:ilvl="0">
+      <w:start w:val="1"/>
+      <w:numFmt w:val="bullet"/>
+      <w:lvlText w:val=""/>
+      <w:lvlJc w:val="left"/>
+      <w:pPr>
+        <w:ind w:left="360" w:hanging="360"/>
+      </w:pPr>
+      <w:rPr>
+        <w:rFonts w:ascii="Wingdings" w:hAnsi="Wingdings" w:hint="default"/>
+      </w:rPr>
+    </w:lvl>
+    <w:lvl w:ilvl="1">
+      <w:start w:val="1"/>
+      <w:numFmt w:val="bullet"/>
+      <w:lvlText w:val=""/>
+      <w:lvlJc w:val="left"/>
+      <w:pPr>
+        <w:ind w:left="720" w:hanging="360"/>
+      </w:pPr>
+      <w:rPr>
+        <w:rFonts w:ascii="Wingdings" w:hAnsi="Wingdings" w:hint="default"/>
+      </w:rPr>
+    </w:lvl>
+    <w:lvl w:ilvl="2">
+      <w:start w:val="1"/>
+      <w:numFmt w:val="bullet"/>
+      <w:lvlText w:val=""/>
+      <w:lvlJc w:val="left"/>
+      <w:pPr>
+        <w:ind w:left="1080" w:hanging="360"/>
+      </w:pPr>
+      <w:rPr>
+        <w:rFonts w:ascii="Wingdings" w:hAnsi="Wingdings" w:hint="default"/>
+      </w:rPr>
+    </w:lvl>
+    <w:lvl w:ilvl="3">
+      <w:start w:val="1"/>
+      <w:numFmt w:val="bullet"/>
+      <w:lvlText w:val=""/>
+      <w:lvlJc w:val="left"/>
+      <w:pPr>
+        <w:ind w:left="1440" w:hanging="360"/>
+      </w:pPr>
+      <w:rPr>
+        <w:rFonts w:ascii="Symbol" w:hAnsi="Symbol" w:hint="default"/>
+      </w:rPr>
+    </w:lvl>
+    <w:lvl w:ilvl="4">
+      <w:start w:val="1"/>
+      <w:numFmt w:val="bullet"/>
+      <w:lvlText w:val=""/>
+      <w:lvlJc w:val="left"/>
+      <w:pPr>
+        <w:ind w:left="1800" w:hanging="360"/>
+      </w:pPr>
+      <w:rPr>
+        <w:rFonts w:ascii="Symbol" w:hAnsi="Symbol" w:hint="default"/>
+      </w:rPr>
+    </w:lvl>
+    <w:lvl w:ilvl="5">
+      <w:start w:val="1"/>
+      <w:numFmt w:val="bullet"/>
+      <w:lvlText w:val=""/>
+      <w:lvlJc w:val="left"/>
+      <w:pPr>
+        <w:ind w:left="2160" w:hanging="360"/>
+      </w:pPr>
+      <w:rPr>
+        <w:rFonts w:ascii="Wingdings" w:hAnsi="Wingdings" w:hint="default"/>
+      </w:rPr>
+    </w:lvl>
+    <w:lvl w:ilvl="6">
+      <w:start w:val="1"/>
+      <w:numFmt w:val="bullet"/>
+      <w:lvlText w:val=""/>
+      <w:lvlJc w:val="left"/>
+      <w:pPr>
+        <w:ind w:left="2520" w:hanging="360"/>
+      </w:pPr>
+      <w:rPr>
+        <w:rFonts w:ascii="Wingdings" w:hAnsi="Wingdings" w:hint="default"/>
+      </w:rPr>
+    </w:lvl>
+    <w:lvl w:ilvl="7">
+      <w:start w:val="1"/>
+      <w:numFmt w:val="bullet"/>
+      <w:lvlText w:val=""/>
+      <w:lvlJc w:val="left"/>
+      <w:pPr>
+        <w:ind w:left="2880" w:hanging="360"/>
+      </w:pPr>
+      <w:rPr>
+        <w:rFonts w:ascii="Symbol" w:hAnsi="Symbol" w:hint="default"/>
+      </w:rPr>
+    </w:lvl>
+    <w:lvl w:ilvl="8">
+      <w:start w:val="1"/>
+      <w:numFmt w:val="bullet"/>
+      <w:lvlText w:val=""/>
+      <w:lvlJc w:val="left"/>
+      <w:pPr>
+        <w:ind w:left="3240" w:hanging="360"/>
+      </w:pPr>
+      <w:rPr>
+        <w:rFonts w:ascii="Symbol" w:hAnsi="Symbol" w:hint="default"/>
+      </w:rPr>
+    </w:lvl>
+  </w:abstractNum>
+  <w:abstractNum w:abstractNumId="2" w15:restartNumberingAfterBreak="0">
     <w:nsid w:val="257C3F0E"/>
     <w:multiLevelType w:val="multilevel"/>
     <w:tmpl w:val="2C0A001D"/>
@@ -2592,7 +3132,7 @@
       </w:rPr>
     </w:lvl>
   </w:abstractNum>
-  <w:abstractNum w:abstractNumId="2" w15:restartNumberingAfterBreak="0">
+  <w:abstractNum w:abstractNumId="3" w15:restartNumberingAfterBreak="0">
     <w:nsid w:val="347B0709"/>
     <w:multiLevelType w:val="hybridMultilevel"/>
     <w:tmpl w:val="1B526784"/>
@@ -2678,7 +3218,7 @@
       </w:pPr>
     </w:lvl>
   </w:abstractNum>
-  <w:abstractNum w:abstractNumId="3" w15:restartNumberingAfterBreak="0">
+  <w:abstractNum w:abstractNumId="4" w15:restartNumberingAfterBreak="0">
     <w:nsid w:val="36F62E39"/>
     <w:multiLevelType w:val="multilevel"/>
     <w:tmpl w:val="2C0A001D"/>
@@ -2791,7 +3331,7 @@
       </w:rPr>
     </w:lvl>
   </w:abstractNum>
-  <w:abstractNum w:abstractNumId="4" w15:restartNumberingAfterBreak="0">
+  <w:abstractNum w:abstractNumId="5" w15:restartNumberingAfterBreak="0">
     <w:nsid w:val="4F756F0B"/>
     <w:multiLevelType w:val="hybridMultilevel"/>
     <w:tmpl w:val="B0EAABBC"/>
@@ -2877,7 +3417,7 @@
       </w:pPr>
     </w:lvl>
   </w:abstractNum>
-  <w:abstractNum w:abstractNumId="5" w15:restartNumberingAfterBreak="0">
+  <w:abstractNum w:abstractNumId="6" w15:restartNumberingAfterBreak="0">
     <w:nsid w:val="54EF0C43"/>
     <w:multiLevelType w:val="hybridMultilevel"/>
     <w:tmpl w:val="45A09B74"/>
@@ -2991,22 +3531,25 @@
     </w:lvl>
   </w:abstractNum>
   <w:num w:numId="1">
-    <w:abstractNumId w:val="5"/>
+    <w:abstractNumId w:val="6"/>
   </w:num>
   <w:num w:numId="2">
-    <w:abstractNumId w:val="1"/>
+    <w:abstractNumId w:val="2"/>
   </w:num>
   <w:num w:numId="3">
+    <w:abstractNumId w:val="4"/>
+  </w:num>
+  <w:num w:numId="4">
     <w:abstractNumId w:val="3"/>
   </w:num>
-  <w:num w:numId="4">
-    <w:abstractNumId w:val="2"/>
-  </w:num>
   <w:num w:numId="5">
-    <w:abstractNumId w:val="4"/>
+    <w:abstractNumId w:val="5"/>
   </w:num>
   <w:num w:numId="6">
     <w:abstractNumId w:val="0"/>
+  </w:num>
+  <w:num w:numId="7">
+    <w:abstractNumId w:val="1"/>
   </w:num>
 </w:numbering>
 </file>
@@ -4048,6 +4591,7 @@
     <w:rsid w:val="005C6840"/>
     <w:rsid w:val="006E6363"/>
     <w:rsid w:val="00802828"/>
+    <w:rsid w:val="008A02B7"/>
     <w:rsid w:val="0095742C"/>
     <w:rsid w:val="009B2842"/>
     <w:rsid w:val="00B572D3"/>

--- a/GDD/GDD.docx
+++ b/GDD/GDD.docx
@@ -840,7 +840,39 @@
               <w:t>,</w:t>
             </w:r>
             <w:r>
-              <w:t xml:space="preserve"> pero sacaría ideas de Hollow Knight, Terraria, Rain World.</w:t>
+              <w:t xml:space="preserve"> pero sacaría ideas de </w:t>
+            </w:r>
+            <w:proofErr w:type="spellStart"/>
+            <w:r>
+              <w:t>Hollow</w:t>
+            </w:r>
+            <w:proofErr w:type="spellEnd"/>
+            <w:r>
+              <w:t xml:space="preserve"> </w:t>
+            </w:r>
+            <w:proofErr w:type="spellStart"/>
+            <w:r>
+              <w:t>Knight</w:t>
+            </w:r>
+            <w:proofErr w:type="spellEnd"/>
+            <w:r>
+              <w:t xml:space="preserve">, </w:t>
+            </w:r>
+            <w:proofErr w:type="spellStart"/>
+            <w:r>
+              <w:t>Terraria</w:t>
+            </w:r>
+            <w:proofErr w:type="spellEnd"/>
+            <w:r>
+              <w:t xml:space="preserve">, Rain </w:t>
+            </w:r>
+            <w:proofErr w:type="spellStart"/>
+            <w:r>
+              <w:t>World</w:t>
+            </w:r>
+            <w:proofErr w:type="spellEnd"/>
+            <w:r>
+              <w:t>.</w:t>
             </w:r>
           </w:p>
         </w:tc>
@@ -1171,7 +1203,23 @@
         <w:pStyle w:val="Content"/>
       </w:pPr>
       <w:r>
-        <w:t>Vamos a usar steam, hay que ver como hacemos.</w:t>
+        <w:t xml:space="preserve">Vamos a usar </w:t>
+      </w:r>
+      <w:proofErr w:type="spellStart"/>
+      <w:r>
+        <w:t>steam</w:t>
+      </w:r>
+      <w:proofErr w:type="spellEnd"/>
+      <w:r>
+        <w:t xml:space="preserve">, hay que ver </w:t>
+      </w:r>
+      <w:proofErr w:type="spellStart"/>
+      <w:r>
+        <w:t>como</w:t>
+      </w:r>
+      <w:proofErr w:type="spellEnd"/>
+      <w:r>
+        <w:t xml:space="preserve"> hacemos.</w:t>
       </w:r>
       <w:r>
         <w:t xml:space="preserve"> </w:t>
@@ -1190,7 +1238,23 @@
         <w:pStyle w:val="Content"/>
       </w:pPr>
       <w:r>
-        <w:t>Vamos a hacer un mundo top-down. A continuación voy a dejar un poquito de mi progreso en el tema:</w:t>
+        <w:t>Vamos a hacer un mundo top-</w:t>
+      </w:r>
+      <w:proofErr w:type="spellStart"/>
+      <w:r>
+        <w:t>down</w:t>
+      </w:r>
+      <w:proofErr w:type="spellEnd"/>
+      <w:r>
+        <w:t xml:space="preserve">. A </w:t>
+      </w:r>
+      <w:proofErr w:type="gramStart"/>
+      <w:r>
+        <w:t>continuación</w:t>
+      </w:r>
+      <w:proofErr w:type="gramEnd"/>
+      <w:r>
+        <w:t xml:space="preserve"> voy a dejar un poquito de mi progreso en el tema:</w:t>
       </w:r>
     </w:p>
     <w:p>
@@ -1350,7 +1414,39 @@
         </w:drawing>
       </w:r>
       <w:r>
-        <w:t>Primero intente crear un cuadrado con tiles que se definan en base a la anterior teniendo en cuenta que estaba usando un for loop para poder colocarlas, también tuve en cuenta la idea de utilizar seeds, este fue el resultado:</w:t>
+        <w:t xml:space="preserve">Primero </w:t>
+      </w:r>
+      <w:proofErr w:type="gramStart"/>
+      <w:r>
+        <w:t>intente</w:t>
+      </w:r>
+      <w:proofErr w:type="gramEnd"/>
+      <w:r>
+        <w:t xml:space="preserve"> crear un cuadrado con tiles que se definan en base a la anterior teniendo en cuenta que estaba usando un </w:t>
+      </w:r>
+      <w:proofErr w:type="spellStart"/>
+      <w:r>
+        <w:t>for</w:t>
+      </w:r>
+      <w:proofErr w:type="spellEnd"/>
+      <w:r>
+        <w:t xml:space="preserve"> </w:t>
+      </w:r>
+      <w:proofErr w:type="spellStart"/>
+      <w:r>
+        <w:t>loop</w:t>
+      </w:r>
+      <w:proofErr w:type="spellEnd"/>
+      <w:r>
+        <w:t xml:space="preserve"> para poder colocarlas, también tuve en cuenta la idea de utilizar </w:t>
+      </w:r>
+      <w:proofErr w:type="spellStart"/>
+      <w:r>
+        <w:t>seeds</w:t>
+      </w:r>
+      <w:proofErr w:type="spellEnd"/>
+      <w:r>
+        <w:t>, este fue el resultado:</w:t>
       </w:r>
     </w:p>
     <w:p>
@@ -1496,10 +1592,26 @@
         <w:t xml:space="preserve"> es 0 polivalente</w:t>
       </w:r>
       <w:r>
-        <w:t>, luego por como se ejecuta se hace “todo junto”</w:t>
-      </w:r>
-      <w:r>
-        <w:t xml:space="preserve"> lo que nos trae problemas a la hora de querer poner el siguiente tile, y por ultimo no nos deja modificar la forma del mapa. Así y todo, creo que es un buen acercamiento a lo que tratamos de hacer.</w:t>
+        <w:t xml:space="preserve">, luego por </w:t>
+      </w:r>
+      <w:proofErr w:type="spellStart"/>
+      <w:r>
+        <w:t>como</w:t>
+      </w:r>
+      <w:proofErr w:type="spellEnd"/>
+      <w:r>
+        <w:t xml:space="preserve"> se ejecuta se hace “todo junto”</w:t>
+      </w:r>
+      <w:r>
+        <w:t xml:space="preserve"> lo que nos trae problemas a la hora de querer poner el siguiente tile, y por </w:t>
+      </w:r>
+      <w:proofErr w:type="gramStart"/>
+      <w:r>
+        <w:t>ultimo</w:t>
+      </w:r>
+      <w:proofErr w:type="gramEnd"/>
+      <w:r>
+        <w:t xml:space="preserve"> no nos deja modificar la forma del mapa. Así y todo, creo que es un buen acercamiento a lo que tratamos de hacer.</w:t>
       </w:r>
     </w:p>
     <w:p>
@@ -1541,8 +1653,13 @@
       <w:r>
         <w:t xml:space="preserve">empecemos por usar </w:t>
       </w:r>
-      <w:r>
-        <w:t>noise.</w:t>
+      <w:proofErr w:type="spellStart"/>
+      <w:r>
+        <w:t>noise</w:t>
+      </w:r>
+      <w:proofErr w:type="spellEnd"/>
+      <w:r>
+        <w:t>.</w:t>
       </w:r>
     </w:p>
     <w:p>
@@ -1554,7 +1671,31 @@
         </w:numPr>
       </w:pPr>
       <w:r>
-        <w:t>Algo importante a tener en cuenta es que cuando se hace un cambio hay que generarlo en otro grid, si no se rompe todo, aparte de esta forma podes acceder al resto de tiles (recordemos que por como estaba hecho el código anterior solo teníamos acceso al tile de la izquierda y al de abajo)</w:t>
+        <w:t xml:space="preserve">Algo importante a tener en cuenta es que cuando se hace un cambio hay que generarlo en otro </w:t>
+      </w:r>
+      <w:proofErr w:type="spellStart"/>
+      <w:r>
+        <w:t>grid</w:t>
+      </w:r>
+      <w:proofErr w:type="spellEnd"/>
+      <w:r>
+        <w:t xml:space="preserve">, si no se rompe todo, aparte de esta forma </w:t>
+      </w:r>
+      <w:proofErr w:type="gramStart"/>
+      <w:r>
+        <w:t>podes</w:t>
+      </w:r>
+      <w:proofErr w:type="gramEnd"/>
+      <w:r>
+        <w:t xml:space="preserve"> acceder al resto de tiles (recordemos que por </w:t>
+      </w:r>
+      <w:proofErr w:type="spellStart"/>
+      <w:r>
+        <w:t>como</w:t>
+      </w:r>
+      <w:proofErr w:type="spellEnd"/>
+      <w:r>
+        <w:t xml:space="preserve"> estaba hecho el código anterior solo teníamos acceso al tile de la izquierda y al de abajo)</w:t>
       </w:r>
     </w:p>
     <w:p>
@@ -1566,7 +1707,23 @@
         </w:numPr>
       </w:pPr>
       <w:r>
-        <w:t xml:space="preserve">también vamos a implementar el tema de Cellular Automata (mas info en </w:t>
+        <w:t>también vamos a implementar el tema de Cellular Automata (</w:t>
+      </w:r>
+      <w:proofErr w:type="spellStart"/>
+      <w:r>
+        <w:t>mas</w:t>
+      </w:r>
+      <w:proofErr w:type="spellEnd"/>
+      <w:r>
+        <w:t xml:space="preserve"> </w:t>
+      </w:r>
+      <w:proofErr w:type="spellStart"/>
+      <w:r>
+        <w:t>info</w:t>
+      </w:r>
+      <w:proofErr w:type="spellEnd"/>
+      <w:r>
+        <w:t xml:space="preserve"> en </w:t>
       </w:r>
       <w:hyperlink r:id="rId19" w:history="1">
         <w:r>
@@ -1595,6 +1752,14 @@
       <w:r>
         <w:rPr>
           <w:noProof/>
+          <w:vertAlign w:val="subscript"/>
+        </w:rPr>
+        <w:softHyphen/>
+      </w:r>
+      <w:r>
+        <w:rPr>
+          <w:noProof/>
+          <w:vertAlign w:val="subscript"/>
         </w:rPr>
         <w:drawing>
           <wp:inline distT="0" distB="0" distL="0" distR="0" wp14:anchorId="010269BD" wp14:editId="66EEEA01">
@@ -1637,16 +1802,28 @@
       <w:pPr>
         <w:pStyle w:val="Content"/>
       </w:pPr>
+      <w:proofErr w:type="gramStart"/>
       <w:r>
         <w:t>Este fue el resultado!!</w:t>
       </w:r>
-    </w:p>
-    <w:p>
-      <w:pPr>
-        <w:pStyle w:val="Content"/>
-      </w:pPr>
-      <w:r>
-        <w:t>La regla utilizada para el cellular Automata fue si x&gt;4 -&gt; x else y (donde x,y son tiles)</w:t>
+      <w:proofErr w:type="gramEnd"/>
+    </w:p>
+    <w:p>
+      <w:pPr>
+        <w:pStyle w:val="Content"/>
+      </w:pPr>
+      <w:r>
+        <w:t xml:space="preserve">La regla utilizada para el cellular Automata fue si x&gt;4 -&gt; x else y (donde </w:t>
+      </w:r>
+      <w:proofErr w:type="spellStart"/>
+      <w:proofErr w:type="gramStart"/>
+      <w:r>
+        <w:t>x,y</w:t>
+      </w:r>
+      <w:proofErr w:type="spellEnd"/>
+      <w:proofErr w:type="gramEnd"/>
+      <w:r>
+        <w:t xml:space="preserve"> son tiles)</w:t>
       </w:r>
     </w:p>
     <w:p>
@@ -1690,7 +1867,23 @@
         </w:numPr>
       </w:pPr>
       <w:r>
-        <w:t>Parece que existe una herramienta (tilemap extras en el registro de unity) que coloca los tiles según reglas, lo que me ahorra como la mitad del código que hice antes.</w:t>
+        <w:t>Parece que existe una herramienta (</w:t>
+      </w:r>
+      <w:proofErr w:type="spellStart"/>
+      <w:r>
+        <w:t>tilemap</w:t>
+      </w:r>
+      <w:proofErr w:type="spellEnd"/>
+      <w:r>
+        <w:t xml:space="preserve"> extras en el registro de </w:t>
+      </w:r>
+      <w:proofErr w:type="spellStart"/>
+      <w:r>
+        <w:t>unity</w:t>
+      </w:r>
+      <w:proofErr w:type="spellEnd"/>
+      <w:r>
+        <w:t>) que coloca los tiles según reglas, lo que me ahorra como la mitad del código que hice antes.</w:t>
       </w:r>
     </w:p>
     <w:p>
@@ -1908,9 +2101,11 @@
         </w:rPr>
         <w:t>(</w:t>
       </w:r>
+      <w:proofErr w:type="gramStart"/>
       <w:r>
         <w:t>ver</w:t>
       </w:r>
+      <w:proofErr w:type="gramEnd"/>
       <w:r>
         <w:rPr>
           <w:lang w:val="en-US"/>
@@ -1941,7 +2136,15 @@
         <w:t xml:space="preserve">Para esto tuve que reescribir todo, pero </w:t>
       </w:r>
       <w:r>
-        <w:t>logre que se ejecute mas rápido usando matrices y resolviendo los problemas anteriores, este es el resultado (sin tiles solo colores)</w:t>
+        <w:t xml:space="preserve">logre que se ejecute </w:t>
+      </w:r>
+      <w:proofErr w:type="spellStart"/>
+      <w:r>
+        <w:t>mas</w:t>
+      </w:r>
+      <w:proofErr w:type="spellEnd"/>
+      <w:r>
+        <w:t xml:space="preserve"> rápido usando matrices y resolviendo los problemas anteriores, este es el resultado (sin tiles solo colores)</w:t>
       </w:r>
     </w:p>
     <w:p>
@@ -1957,7 +2160,15 @@
         </w:r>
       </w:hyperlink>
       <w:r>
-        <w:t xml:space="preserve"> (DiamondSquare.cs)</w:t>
+        <w:t xml:space="preserve"> (</w:t>
+      </w:r>
+      <w:proofErr w:type="spellStart"/>
+      <w:r>
+        <w:t>DiamondSquare.cs</w:t>
+      </w:r>
+      <w:proofErr w:type="spellEnd"/>
+      <w:r>
+        <w:t>)</w:t>
       </w:r>
     </w:p>
     <w:p>
@@ -2066,17 +2277,41 @@
         <w:pStyle w:val="Content"/>
       </w:pPr>
       <w:r>
-        <w:t>Sigue sin convencerme, al ser una generación del estilo highmap no se siente muy aleatorio</w:t>
-      </w:r>
-      <w:r>
-        <w:t xml:space="preserve"> (medio que el jugador puede aprender a encontrar biomas por cercanía, por ejemplo, el agua siempre va a estar cerca de el pasto verde claro y el pasto verde claro siempre va a estar cerca del bloque azul, luego si el jugador encuentra un bloque azul “sabe” como llegar al agua )</w:t>
-      </w:r>
-      <w:r>
-        <w:t>, aparte me parece medio feo</w:t>
+        <w:t xml:space="preserve">Sigue sin convencerme, al ser una generación del estilo </w:t>
+      </w:r>
+      <w:proofErr w:type="spellStart"/>
+      <w:r>
+        <w:t>highmap</w:t>
+      </w:r>
+      <w:proofErr w:type="spellEnd"/>
+      <w:r>
+        <w:t xml:space="preserve"> no se siente muy aleatorio</w:t>
+      </w:r>
+      <w:r>
+        <w:t xml:space="preserve"> (medio que el jugador puede aprender a encontrar biomas por cercanía, por ejemplo, el agua siempre va a estar cerca de el pasto verde claro y el pasto verde claro siempre va a estar cerca del bloque azul, luego </w:t>
+      </w:r>
+      <w:proofErr w:type="spellStart"/>
+      <w:r>
+        <w:t>si</w:t>
+      </w:r>
+      <w:proofErr w:type="spellEnd"/>
+      <w:r>
+        <w:t xml:space="preserve"> el jugador encuentra un bloque azul “sabe” como llegar al </w:t>
+      </w:r>
+      <w:r>
+        <w:t>agua)</w:t>
+      </w:r>
+      <w:r>
+        <w:t xml:space="preserve">, aparte me parece medio </w:t>
+      </w:r>
+      <w:proofErr w:type="gramStart"/>
+      <w:r>
+        <w:t>feo</w:t>
       </w:r>
       <w:r>
         <w:t xml:space="preserve"> :p</w:t>
       </w:r>
+      <w:proofErr w:type="gramEnd"/>
     </w:p>
     <w:p>
       <w:pPr>
@@ -2546,7 +2781,15 @@
         </w:numPr>
       </w:pPr>
       <w:r>
-        <w:t>descripción: física, si es humano, animal, fantástico… incluir “concepts”</w:t>
+        <w:t>descripción: física, si es humano, animal, fantástico… incluir “</w:t>
+      </w:r>
+      <w:proofErr w:type="spellStart"/>
+      <w:r>
+        <w:t>concepts</w:t>
+      </w:r>
+      <w:proofErr w:type="spellEnd"/>
+      <w:r>
+        <w:t>”</w:t>
       </w:r>
     </w:p>
     <w:p>
@@ -4591,10 +4834,10 @@
     <w:rsid w:val="005C6840"/>
     <w:rsid w:val="006E6363"/>
     <w:rsid w:val="00802828"/>
-    <w:rsid w:val="008A02B7"/>
     <w:rsid w:val="0095742C"/>
     <w:rsid w:val="009B2842"/>
     <w:rsid w:val="00B572D3"/>
+    <w:rsid w:val="00D806B5"/>
     <w:rsid w:val="00DD38C7"/>
     <w:rsid w:val="00E56FF8"/>
     <w:rsid w:val="00EA2680"/>

--- a/GDD/GDD.docx
+++ b/GDD/GDD.docx
@@ -318,7 +318,7 @@
                     <w:b w:val="0"/>
                     <w:noProof/>
                   </w:rPr>
-                  <w:t>noviembre 6</w:t>
+                  <w:t>noviembre 15</w:t>
                 </w:r>
                 <w:r>
                   <w:rPr>
@@ -840,39 +840,7 @@
               <w:t>,</w:t>
             </w:r>
             <w:r>
-              <w:t xml:space="preserve"> pero sacaría ideas de </w:t>
-            </w:r>
-            <w:proofErr w:type="spellStart"/>
-            <w:r>
-              <w:t>Hollow</w:t>
-            </w:r>
-            <w:proofErr w:type="spellEnd"/>
-            <w:r>
-              <w:t xml:space="preserve"> </w:t>
-            </w:r>
-            <w:proofErr w:type="spellStart"/>
-            <w:r>
-              <w:t>Knight</w:t>
-            </w:r>
-            <w:proofErr w:type="spellEnd"/>
-            <w:r>
-              <w:t xml:space="preserve">, </w:t>
-            </w:r>
-            <w:proofErr w:type="spellStart"/>
-            <w:r>
-              <w:t>Terraria</w:t>
-            </w:r>
-            <w:proofErr w:type="spellEnd"/>
-            <w:r>
-              <w:t xml:space="preserve">, Rain </w:t>
-            </w:r>
-            <w:proofErr w:type="spellStart"/>
-            <w:r>
-              <w:t>World</w:t>
-            </w:r>
-            <w:proofErr w:type="spellEnd"/>
-            <w:r>
-              <w:t>.</w:t>
+              <w:t xml:space="preserve"> pero sacaría ideas de Hollow Knight, Terraria, Rain World.</w:t>
             </w:r>
           </w:p>
         </w:tc>
@@ -1203,23 +1171,7 @@
         <w:pStyle w:val="Content"/>
       </w:pPr>
       <w:r>
-        <w:t xml:space="preserve">Vamos a usar </w:t>
-      </w:r>
-      <w:proofErr w:type="spellStart"/>
-      <w:r>
-        <w:t>steam</w:t>
-      </w:r>
-      <w:proofErr w:type="spellEnd"/>
-      <w:r>
-        <w:t xml:space="preserve">, hay que ver </w:t>
-      </w:r>
-      <w:proofErr w:type="spellStart"/>
-      <w:r>
-        <w:t>como</w:t>
-      </w:r>
-      <w:proofErr w:type="spellEnd"/>
-      <w:r>
-        <w:t xml:space="preserve"> hacemos.</w:t>
+        <w:t>Vamos a usar steam, hay que ver como hacemos.</w:t>
       </w:r>
       <w:r>
         <w:t xml:space="preserve"> </w:t>
@@ -1238,23 +1190,7 @@
         <w:pStyle w:val="Content"/>
       </w:pPr>
       <w:r>
-        <w:t>Vamos a hacer un mundo top-</w:t>
-      </w:r>
-      <w:proofErr w:type="spellStart"/>
-      <w:r>
-        <w:t>down</w:t>
-      </w:r>
-      <w:proofErr w:type="spellEnd"/>
-      <w:r>
-        <w:t xml:space="preserve">. A </w:t>
-      </w:r>
-      <w:proofErr w:type="gramStart"/>
-      <w:r>
-        <w:t>continuación</w:t>
-      </w:r>
-      <w:proofErr w:type="gramEnd"/>
-      <w:r>
-        <w:t xml:space="preserve"> voy a dejar un poquito de mi progreso en el tema:</w:t>
+        <w:t>Vamos a hacer un mundo top-down. A continuación voy a dejar un poquito de mi progreso en el tema:</w:t>
       </w:r>
     </w:p>
     <w:p>
@@ -1414,39 +1350,7 @@
         </w:drawing>
       </w:r>
       <w:r>
-        <w:t xml:space="preserve">Primero </w:t>
-      </w:r>
-      <w:proofErr w:type="gramStart"/>
-      <w:r>
-        <w:t>intente</w:t>
-      </w:r>
-      <w:proofErr w:type="gramEnd"/>
-      <w:r>
-        <w:t xml:space="preserve"> crear un cuadrado con tiles que se definan en base a la anterior teniendo en cuenta que estaba usando un </w:t>
-      </w:r>
-      <w:proofErr w:type="spellStart"/>
-      <w:r>
-        <w:t>for</w:t>
-      </w:r>
-      <w:proofErr w:type="spellEnd"/>
-      <w:r>
-        <w:t xml:space="preserve"> </w:t>
-      </w:r>
-      <w:proofErr w:type="spellStart"/>
-      <w:r>
-        <w:t>loop</w:t>
-      </w:r>
-      <w:proofErr w:type="spellEnd"/>
-      <w:r>
-        <w:t xml:space="preserve"> para poder colocarlas, también tuve en cuenta la idea de utilizar </w:t>
-      </w:r>
-      <w:proofErr w:type="spellStart"/>
-      <w:r>
-        <w:t>seeds</w:t>
-      </w:r>
-      <w:proofErr w:type="spellEnd"/>
-      <w:r>
-        <w:t>, este fue el resultado:</w:t>
+        <w:t>Primero intente crear un cuadrado con tiles que se definan en base a la anterior teniendo en cuenta que estaba usando un for loop para poder colocarlas, también tuve en cuenta la idea de utilizar seeds, este fue el resultado:</w:t>
       </w:r>
     </w:p>
     <w:p>
@@ -1592,26 +1496,10 @@
         <w:t xml:space="preserve"> es 0 polivalente</w:t>
       </w:r>
       <w:r>
-        <w:t xml:space="preserve">, luego por </w:t>
-      </w:r>
-      <w:proofErr w:type="spellStart"/>
-      <w:r>
-        <w:t>como</w:t>
-      </w:r>
-      <w:proofErr w:type="spellEnd"/>
-      <w:r>
-        <w:t xml:space="preserve"> se ejecuta se hace “todo junto”</w:t>
-      </w:r>
-      <w:r>
-        <w:t xml:space="preserve"> lo que nos trae problemas a la hora de querer poner el siguiente tile, y por </w:t>
-      </w:r>
-      <w:proofErr w:type="gramStart"/>
-      <w:r>
-        <w:t>ultimo</w:t>
-      </w:r>
-      <w:proofErr w:type="gramEnd"/>
-      <w:r>
-        <w:t xml:space="preserve"> no nos deja modificar la forma del mapa. Así y todo, creo que es un buen acercamiento a lo que tratamos de hacer.</w:t>
+        <w:t>, luego por como se ejecuta se hace “todo junto”</w:t>
+      </w:r>
+      <w:r>
+        <w:t xml:space="preserve"> lo que nos trae problemas a la hora de querer poner el siguiente tile, y por ultimo no nos deja modificar la forma del mapa. Así y todo, creo que es un buen acercamiento a lo que tratamos de hacer.</w:t>
       </w:r>
     </w:p>
     <w:p>
@@ -1653,13 +1541,8 @@
       <w:r>
         <w:t xml:space="preserve">empecemos por usar </w:t>
       </w:r>
-      <w:proofErr w:type="spellStart"/>
-      <w:r>
-        <w:t>noise</w:t>
-      </w:r>
-      <w:proofErr w:type="spellEnd"/>
-      <w:r>
-        <w:t>.</w:t>
+      <w:r>
+        <w:t>noise.</w:t>
       </w:r>
     </w:p>
     <w:p>
@@ -1671,31 +1554,7 @@
         </w:numPr>
       </w:pPr>
       <w:r>
-        <w:t xml:space="preserve">Algo importante a tener en cuenta es que cuando se hace un cambio hay que generarlo en otro </w:t>
-      </w:r>
-      <w:proofErr w:type="spellStart"/>
-      <w:r>
-        <w:t>grid</w:t>
-      </w:r>
-      <w:proofErr w:type="spellEnd"/>
-      <w:r>
-        <w:t xml:space="preserve">, si no se rompe todo, aparte de esta forma </w:t>
-      </w:r>
-      <w:proofErr w:type="gramStart"/>
-      <w:r>
-        <w:t>podes</w:t>
-      </w:r>
-      <w:proofErr w:type="gramEnd"/>
-      <w:r>
-        <w:t xml:space="preserve"> acceder al resto de tiles (recordemos que por </w:t>
-      </w:r>
-      <w:proofErr w:type="spellStart"/>
-      <w:r>
-        <w:t>como</w:t>
-      </w:r>
-      <w:proofErr w:type="spellEnd"/>
-      <w:r>
-        <w:t xml:space="preserve"> estaba hecho el código anterior solo teníamos acceso al tile de la izquierda y al de abajo)</w:t>
+        <w:t>Algo importante a tener en cuenta es que cuando se hace un cambio hay que generarlo en otro grid, si no se rompe todo, aparte de esta forma podes acceder al resto de tiles (recordemos que por como estaba hecho el código anterior solo teníamos acceso al tile de la izquierda y al de abajo)</w:t>
       </w:r>
     </w:p>
     <w:p>
@@ -1707,23 +1566,7 @@
         </w:numPr>
       </w:pPr>
       <w:r>
-        <w:t>también vamos a implementar el tema de Cellular Automata (</w:t>
-      </w:r>
-      <w:proofErr w:type="spellStart"/>
-      <w:r>
-        <w:t>mas</w:t>
-      </w:r>
-      <w:proofErr w:type="spellEnd"/>
-      <w:r>
-        <w:t xml:space="preserve"> </w:t>
-      </w:r>
-      <w:proofErr w:type="spellStart"/>
-      <w:r>
-        <w:t>info</w:t>
-      </w:r>
-      <w:proofErr w:type="spellEnd"/>
-      <w:r>
-        <w:t xml:space="preserve"> en </w:t>
+        <w:t xml:space="preserve">también vamos a implementar el tema de Cellular Automata (mas info en </w:t>
       </w:r>
       <w:hyperlink r:id="rId19" w:history="1">
         <w:r>
@@ -1802,28 +1645,16 @@
       <w:pPr>
         <w:pStyle w:val="Content"/>
       </w:pPr>
-      <w:proofErr w:type="gramStart"/>
       <w:r>
         <w:t>Este fue el resultado!!</w:t>
       </w:r>
-      <w:proofErr w:type="gramEnd"/>
-    </w:p>
-    <w:p>
-      <w:pPr>
-        <w:pStyle w:val="Content"/>
-      </w:pPr>
-      <w:r>
-        <w:t xml:space="preserve">La regla utilizada para el cellular Automata fue si x&gt;4 -&gt; x else y (donde </w:t>
-      </w:r>
-      <w:proofErr w:type="spellStart"/>
-      <w:proofErr w:type="gramStart"/>
-      <w:r>
-        <w:t>x,y</w:t>
-      </w:r>
-      <w:proofErr w:type="spellEnd"/>
-      <w:proofErr w:type="gramEnd"/>
-      <w:r>
-        <w:t xml:space="preserve"> son tiles)</w:t>
+    </w:p>
+    <w:p>
+      <w:pPr>
+        <w:pStyle w:val="Content"/>
+      </w:pPr>
+      <w:r>
+        <w:t>La regla utilizada para el cellular Automata fue si x&gt;4 -&gt; x else y (donde x,y son tiles)</w:t>
       </w:r>
     </w:p>
     <w:p>
@@ -1867,23 +1698,7 @@
         </w:numPr>
       </w:pPr>
       <w:r>
-        <w:t>Parece que existe una herramienta (</w:t>
-      </w:r>
-      <w:proofErr w:type="spellStart"/>
-      <w:r>
-        <w:t>tilemap</w:t>
-      </w:r>
-      <w:proofErr w:type="spellEnd"/>
-      <w:r>
-        <w:t xml:space="preserve"> extras en el registro de </w:t>
-      </w:r>
-      <w:proofErr w:type="spellStart"/>
-      <w:r>
-        <w:t>unity</w:t>
-      </w:r>
-      <w:proofErr w:type="spellEnd"/>
-      <w:r>
-        <w:t>) que coloca los tiles según reglas, lo que me ahorra como la mitad del código que hice antes.</w:t>
+        <w:t>Parece que existe una herramienta (tilemap extras en el registro de unity) que coloca los tiles según reglas, lo que me ahorra como la mitad del código que hice antes.</w:t>
       </w:r>
     </w:p>
     <w:p>
@@ -2101,11 +1916,9 @@
         </w:rPr>
         <w:t>(</w:t>
       </w:r>
-      <w:proofErr w:type="gramStart"/>
       <w:r>
         <w:t>ver</w:t>
       </w:r>
-      <w:proofErr w:type="gramEnd"/>
       <w:r>
         <w:rPr>
           <w:lang w:val="en-US"/>
@@ -2136,15 +1949,7 @@
         <w:t xml:space="preserve">Para esto tuve que reescribir todo, pero </w:t>
       </w:r>
       <w:r>
-        <w:t xml:space="preserve">logre que se ejecute </w:t>
-      </w:r>
-      <w:proofErr w:type="spellStart"/>
-      <w:r>
-        <w:t>mas</w:t>
-      </w:r>
-      <w:proofErr w:type="spellEnd"/>
-      <w:r>
-        <w:t xml:space="preserve"> rápido usando matrices y resolviendo los problemas anteriores, este es el resultado (sin tiles solo colores)</w:t>
+        <w:t>logre que se ejecute mas rápido usando matrices y resolviendo los problemas anteriores, este es el resultado (sin tiles solo colores)</w:t>
       </w:r>
     </w:p>
     <w:p>
@@ -2160,15 +1965,7 @@
         </w:r>
       </w:hyperlink>
       <w:r>
-        <w:t xml:space="preserve"> (</w:t>
-      </w:r>
-      <w:proofErr w:type="spellStart"/>
-      <w:r>
-        <w:t>DiamondSquare.cs</w:t>
-      </w:r>
-      <w:proofErr w:type="spellEnd"/>
-      <w:r>
-        <w:t>)</w:t>
+        <w:t xml:space="preserve"> (DiamondSquare.cs)</w:t>
       </w:r>
     </w:p>
     <w:p>
@@ -2229,6 +2026,9 @@
         <w:pStyle w:val="Content"/>
       </w:pPr>
       <w:r>
+        <w:rPr>
+          <w:noProof/>
+        </w:rPr>
         <w:lastRenderedPageBreak/>
         <w:drawing>
           <wp:inline distT="0" distB="0" distL="0" distR="0" wp14:anchorId="6A426F3B" wp14:editId="02C886BE">
@@ -2277,41 +2077,76 @@
         <w:pStyle w:val="Content"/>
       </w:pPr>
       <w:r>
-        <w:t xml:space="preserve">Sigue sin convencerme, al ser una generación del estilo </w:t>
-      </w:r>
-      <w:proofErr w:type="spellStart"/>
-      <w:r>
-        <w:t>highmap</w:t>
-      </w:r>
-      <w:proofErr w:type="spellEnd"/>
-      <w:r>
-        <w:t xml:space="preserve"> no se siente muy aleatorio</w:t>
-      </w:r>
-      <w:r>
-        <w:t xml:space="preserve"> (medio que el jugador puede aprender a encontrar biomas por cercanía, por ejemplo, el agua siempre va a estar cerca de el pasto verde claro y el pasto verde claro siempre va a estar cerca del bloque azul, luego </w:t>
-      </w:r>
-      <w:proofErr w:type="spellStart"/>
-      <w:r>
-        <w:t>si</w:t>
-      </w:r>
-      <w:proofErr w:type="spellEnd"/>
-      <w:r>
-        <w:t xml:space="preserve"> el jugador encuentra un bloque azul “sabe” como llegar al </w:t>
+        <w:t>Sigue sin convencerme, al ser una generación del estilo highmap no se siente muy aleatorio</w:t>
+      </w:r>
+      <w:r>
+        <w:t xml:space="preserve"> (medio que el jugador puede aprender a encontrar biomas por cercanía, por ejemplo, el agua siempre va a estar cerca de el pasto verde claro y el pasto verde claro siempre va a estar cerca del bloque azul, luego si el jugador encuentra un bloque azul “sabe” como llegar al </w:t>
       </w:r>
       <w:r>
         <w:t>agua)</w:t>
       </w:r>
       <w:r>
-        <w:t xml:space="preserve">, aparte me parece medio </w:t>
-      </w:r>
-      <w:proofErr w:type="gramStart"/>
-      <w:r>
-        <w:t>feo</w:t>
+        <w:t>, aparte me parece medio feo</w:t>
       </w:r>
       <w:r>
         <w:t xml:space="preserve"> :p</w:t>
       </w:r>
-      <w:proofErr w:type="gramEnd"/>
+    </w:p>
+    <w:p>
+      <w:pPr>
+        <w:pStyle w:val="Content"/>
+      </w:pPr>
+      <w:r>
+        <w:lastRenderedPageBreak/>
+        <w:drawing>
+          <wp:inline distT="0" distB="0" distL="0" distR="0" wp14:anchorId="7DE479D0" wp14:editId="659490BE">
+            <wp:extent cx="6309360" cy="5183505"/>
+            <wp:effectExtent l="0" t="0" r="0" b="0"/>
+            <wp:docPr id="18" name="Picture 18"/>
+            <wp:cNvGraphicFramePr>
+              <a:graphicFrameLocks xmlns:a="http://schemas.openxmlformats.org/drawingml/2006/main" noChangeAspect="1"/>
+            </wp:cNvGraphicFramePr>
+            <a:graphic xmlns:a="http://schemas.openxmlformats.org/drawingml/2006/main">
+              <a:graphicData uri="http://schemas.openxmlformats.org/drawingml/2006/picture">
+                <pic:pic xmlns:pic="http://schemas.openxmlformats.org/drawingml/2006/picture">
+                  <pic:nvPicPr>
+                    <pic:cNvPr id="0" name="Picture 1"/>
+                    <pic:cNvPicPr>
+                      <a:picLocks noChangeAspect="1" noChangeArrowheads="1"/>
+                    </pic:cNvPicPr>
+                  </pic:nvPicPr>
+                  <pic:blipFill>
+                    <a:blip r:embed="rId28" cstate="print">
+                      <a:extLst>
+                        <a:ext uri="{28A0092B-C50C-407E-A947-70E740481C1C}">
+                          <a14:useLocalDpi xmlns:a14="http://schemas.microsoft.com/office/drawing/2010/main" val="0"/>
+                        </a:ext>
+                      </a:extLst>
+                    </a:blip>
+                    <a:srcRect/>
+                    <a:stretch>
+                      <a:fillRect/>
+                    </a:stretch>
+                  </pic:blipFill>
+                  <pic:spPr bwMode="auto">
+                    <a:xfrm>
+                      <a:off x="0" y="0"/>
+                      <a:ext cx="6309360" cy="5183505"/>
+                    </a:xfrm>
+                    <a:prstGeom prst="rect">
+                      <a:avLst/>
+                    </a:prstGeom>
+                    <a:noFill/>
+                    <a:ln>
+                      <a:noFill/>
+                    </a:ln>
+                  </pic:spPr>
+                </pic:pic>
+              </a:graphicData>
+            </a:graphic>
+          </wp:inline>
+        </w:drawing>
+      </w:r>
     </w:p>
     <w:p>
       <w:pPr>
@@ -2459,6 +2294,7 @@
         </w:numPr>
       </w:pPr>
       <w:r>
+        <w:lastRenderedPageBreak/>
         <w:t>intensidad</w:t>
       </w:r>
     </w:p>
@@ -2471,7 +2307,6 @@
         </w:numPr>
       </w:pPr>
       <w:r>
-        <w:lastRenderedPageBreak/>
         <w:t>trampas</w:t>
       </w:r>
     </w:p>
@@ -2628,10 +2463,7 @@
         </w:numPr>
       </w:pPr>
       <w:r>
-        <w:t>E</w:t>
-      </w:r>
-      <w:r>
-        <w:t>ncuentro</w:t>
+        <w:t>Encuentro</w:t>
       </w:r>
       <w:r>
         <w:t xml:space="preserve"> (</w:t>
@@ -2652,10 +2484,7 @@
         </w:numPr>
       </w:pPr>
       <w:r>
-        <w:t>O</w:t>
-      </w:r>
-      <w:r>
-        <w:t>bjetivos</w:t>
+        <w:t>Objetivos</w:t>
       </w:r>
     </w:p>
     <w:p>
@@ -2781,15 +2610,7 @@
         </w:numPr>
       </w:pPr>
       <w:r>
-        <w:t>descripción: física, si es humano, animal, fantástico… incluir “</w:t>
-      </w:r>
-      <w:proofErr w:type="spellStart"/>
-      <w:r>
-        <w:t>concepts</w:t>
-      </w:r>
-      <w:proofErr w:type="spellEnd"/>
-      <w:r>
-        <w:t>”</w:t>
+        <w:t>descripción: física, si es humano, animal, fantástico… incluir “concepts”</w:t>
       </w:r>
     </w:p>
     <w:p>
@@ -2861,10 +2682,7 @@
         </w:numPr>
       </w:pPr>
       <w:r>
-        <w:t>Ítems</w:t>
-      </w:r>
-      <w:r>
-        <w:t>: enlistar y describir</w:t>
+        <w:t>Ítems: enlistar y describir</w:t>
       </w:r>
     </w:p>
     <w:p>
@@ -2876,6 +2694,7 @@
         </w:numPr>
       </w:pPr>
       <w:r>
+        <w:lastRenderedPageBreak/>
         <w:t xml:space="preserve"> personajes no jugables</w:t>
       </w:r>
     </w:p>
@@ -2888,7 +2707,6 @@
         </w:numPr>
       </w:pPr>
       <w:r>
-        <w:lastRenderedPageBreak/>
         <w:t>Logros</w:t>
       </w:r>
     </w:p>
@@ -2917,8 +2735,8 @@
       </w:r>
     </w:p>
     <w:sectPr>
-      <w:headerReference w:type="default" r:id="rId28"/>
-      <w:footerReference w:type="default" r:id="rId29"/>
+      <w:headerReference w:type="default" r:id="rId29"/>
+      <w:footerReference w:type="default" r:id="rId30"/>
       <w:pgSz w:w="12240" w:h="15840"/>
       <w:pgMar w:top="720" w:right="1152" w:bottom="720" w:left="1152" w:header="0" w:footer="288" w:gutter="0"/>
       <w:pgNumType w:start="1"/>
@@ -4841,6 +4659,7 @@
     <w:rsid w:val="00DD38C7"/>
     <w:rsid w:val="00E56FF8"/>
     <w:rsid w:val="00EA2680"/>
+    <w:rsid w:val="00F75144"/>
     <w:rsid w:val="00FC0D2D"/>
   </w:rsids>
   <m:mathPr>
